--- a/docs/推荐系统报告.docx
+++ b/docs/推荐系统报告.docx
@@ -586,459 +586,17 @@
         <w:rPr>
           <w:rtl w:val="0"/>
         </w:rPr>
-        <w:t xml:space="preserve">    FILTER ( REGEX(?name, "%s", "i") &amp;&amp; (LANG(?name)="%s") &amp;&amp; (LANG(?abstract)="%s") ) .</w:t>
-      </w:r>
-    </w:p>
-    <w:p>
-      <w:pPr>
-        <w:pStyle w:val="脚注"/>
-        <w:bidi w:val="0"/>
-      </w:pPr>
-      <w:r>
-        <w:rPr>
-          <w:rtl w:val="0"/>
-        </w:rPr>
-        <w:t>}</w:t>
-      </w:r>
-    </w:p>
-    <w:p>
-      <w:pPr>
-        <w:pStyle w:val="脚注"/>
-        <w:bidi w:val="0"/>
-      </w:pPr>
-      <w:r>
-        <w:rPr>
-          <w:rtl w:val="0"/>
-        </w:rPr>
-        <w:t>ORDER BY DESC(?pid)</w:t>
-      </w:r>
-    </w:p>
-    <w:p>
-      <w:pPr>
-        <w:pStyle w:val="脚注"/>
-        <w:bidi w:val="0"/>
-      </w:pPr>
-      <w:r>
-        <w:rPr>
-          <w:rtl w:val="0"/>
-        </w:rPr>
-        <w:t>LIMIT 200</w:t>
-      </w:r>
-    </w:p>
-    <w:p>
-      <w:pPr>
-        <w:pStyle w:val="脚注"/>
-        <w:bidi w:val="0"/>
-      </w:pPr>
-    </w:p>
-    <w:p>
-      <w:pPr>
-        <w:pStyle w:val="脚注"/>
-        <w:bidi w:val="0"/>
-      </w:pPr>
-      <w:r>
-        <w:rPr>
-          <w:rFonts w:ascii="Arial Unicode MS" w:cs="Arial Unicode MS" w:hAnsi="Arial Unicode MS" w:eastAsia="Arial Unicode MS" w:hint="eastAsia"/>
-          <w:b w:val="0"/>
-          <w:bCs w:val="0"/>
-          <w:i w:val="0"/>
-          <w:iCs w:val="0"/>
-          <w:rtl w:val="0"/>
-          <w:lang w:val="zh-CN" w:eastAsia="zh-CN"/>
-        </w:rPr>
-        <w:t>根据出版物类型和关键词搜索</w:t>
-      </w:r>
-    </w:p>
-    <w:p>
-      <w:pPr>
-        <w:pStyle w:val="脚注"/>
-        <w:bidi w:val="0"/>
-      </w:pPr>
-      <w:r>
-        <w:rPr>
-          <w:rFonts w:ascii="Arial Unicode MS" w:cs="Arial Unicode MS" w:hAnsi="Arial Unicode MS" w:eastAsia="Arial Unicode MS" w:hint="eastAsia"/>
-          <w:b w:val="0"/>
-          <w:bCs w:val="0"/>
-          <w:i w:val="0"/>
-          <w:iCs w:val="0"/>
-          <w:rtl w:val="0"/>
-          <w:lang w:val="zh-CN" w:eastAsia="zh-CN"/>
-        </w:rPr>
-        <w:t>系统实现总结：</w:t>
-      </w:r>
-    </w:p>
-    <w:p>
-      <w:pPr>
-        <w:pStyle w:val="脚注"/>
-        <w:bidi w:val="0"/>
-      </w:pPr>
-      <w:r>
-        <w:tab/>
-      </w:r>
-      <w:r>
-        <w:rPr>
-          <w:rFonts w:ascii="Arial Unicode MS" w:cs="Arial Unicode MS" w:hAnsi="Arial Unicode MS" w:eastAsia="Arial Unicode MS" w:hint="eastAsia"/>
-          <w:b w:val="0"/>
-          <w:bCs w:val="0"/>
-          <w:i w:val="0"/>
-          <w:iCs w:val="0"/>
-          <w:rtl w:val="0"/>
-          <w:lang w:val="zh-CN" w:eastAsia="zh-CN"/>
-        </w:rPr>
-        <w:t>本次基于知识图谱的系统实现，主要是使用</w:t>
-      </w:r>
-      <w:r>
-        <w:rPr>
-          <w:rtl w:val="0"/>
-          <w:lang w:val="en-US"/>
-        </w:rPr>
-        <w:t>python flask</w:t>
-      </w:r>
-      <w:r>
-        <w:rPr>
-          <w:rFonts w:ascii="Arial Unicode MS" w:cs="Arial Unicode MS" w:hAnsi="Arial Unicode MS" w:eastAsia="Arial Unicode MS" w:hint="eastAsia"/>
-          <w:b w:val="0"/>
-          <w:bCs w:val="0"/>
-          <w:i w:val="0"/>
-          <w:iCs w:val="0"/>
-          <w:rtl w:val="0"/>
-          <w:lang w:val="zh-CN" w:eastAsia="zh-CN"/>
-        </w:rPr>
-        <w:t>框架和</w:t>
-      </w:r>
-      <w:r>
-        <w:rPr>
-          <w:rtl w:val="0"/>
-          <w:lang w:val="zh-CN" w:eastAsia="zh-CN"/>
-        </w:rPr>
-        <w:t xml:space="preserve">sparqlwrapper </w:t>
-      </w:r>
-      <w:r>
-        <w:rPr>
-          <w:rFonts w:ascii="Arial Unicode MS" w:cs="Arial Unicode MS" w:hAnsi="Arial Unicode MS" w:eastAsia="Arial Unicode MS" w:hint="eastAsia"/>
-          <w:b w:val="0"/>
-          <w:bCs w:val="0"/>
-          <w:i w:val="0"/>
-          <w:iCs w:val="0"/>
-          <w:rtl w:val="0"/>
-          <w:lang w:val="zh-CN" w:eastAsia="zh-CN"/>
-        </w:rPr>
-        <w:t>，</w:t>
-      </w:r>
-      <w:r>
-        <w:rPr>
-          <w:rtl w:val="0"/>
-          <w:lang w:val="zh-CN" w:eastAsia="zh-CN"/>
-        </w:rPr>
-        <w:t xml:space="preserve"> </w:t>
-      </w:r>
-      <w:r>
-        <w:rPr>
-          <w:rFonts w:ascii="Arial Unicode MS" w:cs="Arial Unicode MS" w:hAnsi="Arial Unicode MS" w:eastAsia="Arial Unicode MS" w:hint="eastAsia"/>
-          <w:b w:val="0"/>
-          <w:bCs w:val="0"/>
-          <w:i w:val="0"/>
-          <w:iCs w:val="0"/>
-          <w:rtl w:val="0"/>
-          <w:lang w:val="zh-CN" w:eastAsia="zh-CN"/>
-        </w:rPr>
-        <w:t>使用</w:t>
-      </w:r>
-      <w:r>
-        <w:rPr>
-          <w:rtl w:val="0"/>
-          <w:lang w:val="zh-CN" w:eastAsia="zh-CN"/>
-        </w:rPr>
-        <w:t>dbpedia</w:t>
-      </w:r>
-      <w:r>
-        <w:rPr>
-          <w:rtl w:val="0"/>
-          <w:lang w:val="en-US"/>
-        </w:rPr>
-        <w:t xml:space="preserve"> </w:t>
-      </w:r>
-      <w:r>
-        <w:rPr>
-          <w:rFonts w:ascii="Arial Unicode MS" w:cs="Arial Unicode MS" w:hAnsi="Arial Unicode MS" w:eastAsia="Arial Unicode MS" w:hint="eastAsia"/>
-          <w:b w:val="0"/>
-          <w:bCs w:val="0"/>
-          <w:i w:val="0"/>
-          <w:iCs w:val="0"/>
-          <w:rtl w:val="0"/>
-          <w:lang w:val="zh-CN" w:eastAsia="zh-CN"/>
-        </w:rPr>
-        <w:t>，因为三元组查询语句之前倒联系过很多次，所以还是比较熟练，但是在具体将</w:t>
-      </w:r>
-      <w:r>
-        <w:rPr>
-          <w:rtl w:val="0"/>
-          <w:lang w:val="zh-CN" w:eastAsia="zh-CN"/>
-        </w:rPr>
-        <w:t xml:space="preserve">sparql </w:t>
-      </w:r>
-      <w:r>
-        <w:rPr>
-          <w:rFonts w:ascii="Arial Unicode MS" w:cs="Arial Unicode MS" w:hAnsi="Arial Unicode MS" w:eastAsia="Arial Unicode MS" w:hint="eastAsia"/>
-          <w:b w:val="0"/>
-          <w:bCs w:val="0"/>
-          <w:i w:val="0"/>
-          <w:iCs w:val="0"/>
-          <w:rtl w:val="0"/>
-          <w:lang w:val="zh-CN" w:eastAsia="zh-CN"/>
-        </w:rPr>
-        <w:t>语句的查询结果显示在</w:t>
-      </w:r>
-      <w:r>
-        <w:rPr>
-          <w:rtl w:val="0"/>
-          <w:lang w:val="zh-CN" w:eastAsia="zh-CN"/>
-        </w:rPr>
-        <w:t>Web</w:t>
-      </w:r>
-      <w:r>
-        <w:rPr>
-          <w:rFonts w:ascii="Arial Unicode MS" w:cs="Arial Unicode MS" w:hAnsi="Arial Unicode MS" w:eastAsia="Arial Unicode MS" w:hint="eastAsia"/>
-          <w:b w:val="0"/>
-          <w:bCs w:val="0"/>
-          <w:i w:val="0"/>
-          <w:iCs w:val="0"/>
-          <w:rtl w:val="0"/>
-          <w:lang w:val="zh-CN" w:eastAsia="zh-CN"/>
-        </w:rPr>
-        <w:t>前端，还是花费了大量的时间来实现，可能是对于</w:t>
-      </w:r>
-      <w:r>
-        <w:rPr>
-          <w:rtl w:val="0"/>
-          <w:lang w:val="zh-CN" w:eastAsia="zh-CN"/>
-        </w:rPr>
-        <w:t>python</w:t>
-      </w:r>
-      <w:r>
-        <w:rPr>
-          <w:rFonts w:ascii="Arial Unicode MS" w:cs="Arial Unicode MS" w:hAnsi="Arial Unicode MS" w:eastAsia="Arial Unicode MS" w:hint="eastAsia"/>
-          <w:b w:val="0"/>
-          <w:bCs w:val="0"/>
-          <w:i w:val="0"/>
-          <w:iCs w:val="0"/>
-          <w:rtl w:val="0"/>
-          <w:lang w:val="zh-CN" w:eastAsia="zh-CN"/>
-        </w:rPr>
-        <w:t>使用并不是很熟练，所以系统的实现也只是实现，有待进一步完善，不过自己动手实现的过程，确实是一个快速掌握</w:t>
-      </w:r>
-      <w:r>
-        <w:rPr>
-          <w:rtl w:val="0"/>
-          <w:lang w:val="zh-CN" w:eastAsia="zh-CN"/>
-        </w:rPr>
-        <w:t>python</w:t>
-      </w:r>
-      <w:r>
-        <w:rPr>
-          <w:rFonts w:ascii="Arial Unicode MS" w:cs="Arial Unicode MS" w:hAnsi="Arial Unicode MS" w:eastAsia="Arial Unicode MS" w:hint="eastAsia"/>
-          <w:b w:val="0"/>
-          <w:bCs w:val="0"/>
-          <w:i w:val="0"/>
-          <w:iCs w:val="0"/>
-          <w:rtl w:val="0"/>
-          <w:lang w:val="zh-CN" w:eastAsia="zh-CN"/>
-        </w:rPr>
-        <w:t>的方法，其中的正则表达式的用法，</w:t>
-      </w:r>
-      <w:r>
-        <w:rPr>
-          <w:rtl w:val="0"/>
-          <w:lang w:val="zh-CN" w:eastAsia="zh-CN"/>
-        </w:rPr>
-        <w:t>jinja2</w:t>
-      </w:r>
-      <w:r>
-        <w:rPr>
-          <w:rFonts w:ascii="Arial Unicode MS" w:cs="Arial Unicode MS" w:hAnsi="Arial Unicode MS" w:eastAsia="Arial Unicode MS" w:hint="eastAsia"/>
-          <w:b w:val="0"/>
-          <w:bCs w:val="0"/>
-          <w:i w:val="0"/>
-          <w:iCs w:val="0"/>
-          <w:rtl w:val="0"/>
-          <w:lang w:val="zh-CN" w:eastAsia="zh-CN"/>
-        </w:rPr>
-        <w:t>模版的使用，还有页面跳转等各种功能的具体实现都是在这次实践中学习到的，不过对于</w:t>
-      </w:r>
-      <w:r>
-        <w:rPr>
-          <w:rtl w:val="0"/>
-          <w:lang w:val="zh-CN" w:eastAsia="zh-CN"/>
-        </w:rPr>
-        <w:t xml:space="preserve">flask-bootstrap </w:t>
-      </w:r>
-      <w:r>
-        <w:rPr>
-          <w:rFonts w:ascii="Arial Unicode MS" w:cs="Arial Unicode MS" w:hAnsi="Arial Unicode MS" w:eastAsia="Arial Unicode MS" w:hint="eastAsia"/>
-          <w:b w:val="0"/>
-          <w:bCs w:val="0"/>
-          <w:i w:val="0"/>
-          <w:iCs w:val="0"/>
-          <w:rtl w:val="0"/>
-          <w:lang w:val="zh-CN" w:eastAsia="zh-CN"/>
-        </w:rPr>
-        <w:t>中使用本地</w:t>
-      </w:r>
-      <w:r>
-        <w:rPr>
-          <w:rtl w:val="0"/>
-          <w:lang w:val="zh-CN" w:eastAsia="zh-CN"/>
-        </w:rPr>
-        <w:t>js</w:t>
-      </w:r>
-      <w:r>
-        <w:rPr>
-          <w:rFonts w:ascii="Arial Unicode MS" w:cs="Arial Unicode MS" w:hAnsi="Arial Unicode MS" w:eastAsia="Arial Unicode MS" w:hint="eastAsia"/>
-          <w:b w:val="0"/>
-          <w:bCs w:val="0"/>
-          <w:i w:val="0"/>
-          <w:iCs w:val="0"/>
-          <w:rtl w:val="0"/>
-          <w:lang w:val="zh-CN" w:eastAsia="zh-CN"/>
-        </w:rPr>
-        <w:t>脚本暂时没有实现，所以在数据分析中使用了单独一个页面实现。</w:t>
-      </w:r>
-    </w:p>
-    <w:p>
-      <w:pPr>
-        <w:pStyle w:val="脚注"/>
-        <w:bidi w:val="0"/>
-      </w:pPr>
-    </w:p>
-    <w:p>
-      <w:pPr>
-        <w:pStyle w:val="脚注"/>
-        <w:bidi w:val="0"/>
-      </w:pPr>
-    </w:p>
-    <w:p>
-      <w:pPr>
-        <w:pStyle w:val="脚注"/>
-        <w:bidi w:val="0"/>
-      </w:pPr>
-    </w:p>
-    <w:p>
-      <w:pPr>
-        <w:pStyle w:val="脚注"/>
-        <w:bidi w:val="0"/>
-      </w:pPr>
-    </w:p>
-    <w:p>
-      <w:pPr>
-        <w:pStyle w:val="脚注"/>
-        <w:bidi w:val="0"/>
-      </w:pPr>
-      <w:r>
-        <w:rPr>
-          <w:rFonts w:ascii="Arial Unicode MS" w:cs="Arial Unicode MS" w:hAnsi="Arial Unicode MS" w:eastAsia="Arial Unicode MS" w:hint="eastAsia"/>
-          <w:b w:val="0"/>
-          <w:bCs w:val="0"/>
-          <w:i w:val="0"/>
-          <w:iCs w:val="0"/>
-          <w:rtl w:val="0"/>
-          <w:lang w:val="zh-CN" w:eastAsia="zh-CN"/>
-        </w:rPr>
-        <w:t>源码</w:t>
-      </w:r>
-      <w:r>
-        <w:rPr>
-          <w:rtl w:val="0"/>
-          <w:lang w:val="zh-CN" w:eastAsia="zh-CN"/>
-        </w:rPr>
-        <w:t>github</w:t>
-      </w:r>
-      <w:r>
-        <w:rPr>
-          <w:rFonts w:ascii="Arial Unicode MS" w:cs="Arial Unicode MS" w:hAnsi="Arial Unicode MS" w:eastAsia="Arial Unicode MS" w:hint="eastAsia"/>
-          <w:b w:val="0"/>
-          <w:bCs w:val="0"/>
-          <w:i w:val="0"/>
-          <w:iCs w:val="0"/>
-          <w:rtl w:val="0"/>
-          <w:lang w:val="zh-CN" w:eastAsia="zh-CN"/>
-        </w:rPr>
-        <w:t>地址：</w:t>
-      </w:r>
-      <w:r>
-        <w:rPr>
-          <w:rStyle w:val="Hyperlink.0"/>
-        </w:rPr>
-        <w:fldChar w:fldCharType="begin" w:fldLock="0"/>
-      </w:r>
-      <w:r>
-        <w:rPr>
-          <w:rStyle w:val="Hyperlink.0"/>
-        </w:rPr>
-        <w:instrText xml:space="preserve"> HYPERLINK "https://github.com/Yuqing2018/flask_recommends_system.git"</w:instrText>
-      </w:r>
-      <w:r>
-        <w:rPr>
-          <w:rStyle w:val="Hyperlink.0"/>
-        </w:rPr>
-        <w:fldChar w:fldCharType="separate" w:fldLock="0"/>
-      </w:r>
-      <w:r>
-        <w:rPr>
-          <w:rStyle w:val="Hyperlink.0"/>
-          <w:rtl w:val="0"/>
-          <w:lang w:val="en-US"/>
-        </w:rPr>
-        <w:t>https://github.com/Yuqing2018/flask_recommends_system.git</w:t>
-      </w:r>
-      <w:r>
-        <w:rPr/>
-        <w:fldChar w:fldCharType="end" w:fldLock="0"/>
-      </w:r>
-    </w:p>
-    <w:p>
-      <w:pPr>
-        <w:pStyle w:val="脚注"/>
-        <w:bidi w:val="0"/>
-      </w:pPr>
-    </w:p>
-    <w:p>
-      <w:pPr>
-        <w:pStyle w:val="脚注"/>
-        <w:bidi w:val="0"/>
-      </w:pPr>
-      <w:r>
-        <w:rPr>
-          <w:rFonts w:ascii="Arial Unicode MS" w:cs="Arial Unicode MS" w:hAnsi="Arial Unicode MS" w:eastAsia="Arial Unicode MS" w:hint="eastAsia"/>
-          <w:b w:val="0"/>
-          <w:bCs w:val="0"/>
-          <w:i w:val="0"/>
-          <w:iCs w:val="0"/>
-          <w:rtl w:val="0"/>
-          <w:lang w:val="zh-CN" w:eastAsia="zh-CN"/>
-        </w:rPr>
-        <w:t>搜索结果页面如下：</w:t>
-      </w:r>
-      <w:r>
-        <w:br w:type="textWrapping"/>
-      </w:r>
-      <w:r>
-        <w:br w:type="page"/>
-      </w:r>
-    </w:p>
-    <w:p>
-      <w:pPr>
-        <w:pStyle w:val="脚注"/>
-        <w:bidi w:val="0"/>
-      </w:pPr>
+        <w:t xml:space="preserve">    FILTER ( </w:t>
+      </w:r>
       <w:r>
         <w:drawing>
           <wp:anchor distT="152400" distB="152400" distL="152400" distR="152400" simplePos="0" relativeHeight="251661312" behindDoc="0" locked="0" layoutInCell="1" allowOverlap="1">
             <wp:simplePos x="0" y="0"/>
             <wp:positionH relativeFrom="page">
-              <wp:posOffset>720000</wp:posOffset>
+              <wp:posOffset>999082</wp:posOffset>
             </wp:positionH>
             <wp:positionV relativeFrom="page">
-              <wp:posOffset>283892</wp:posOffset>
+              <wp:posOffset>3248810</wp:posOffset>
             </wp:positionV>
             <wp:extent cx="6120057" cy="2812622"/>
             <wp:effectExtent l="0" t="0" r="0" b="0"/>
@@ -1112,10 +670,10 @@
           <wp:anchor distT="152400" distB="152400" distL="152400" distR="152400" simplePos="0" relativeHeight="251662336" behindDoc="0" locked="0" layoutInCell="1" allowOverlap="1">
             <wp:simplePos x="0" y="0"/>
             <wp:positionH relativeFrom="page">
-              <wp:posOffset>715237</wp:posOffset>
+              <wp:posOffset>994320</wp:posOffset>
             </wp:positionH>
             <wp:positionV relativeFrom="page">
-              <wp:posOffset>3101276</wp:posOffset>
+              <wp:posOffset>6366319</wp:posOffset>
             </wp:positionV>
             <wp:extent cx="6120057" cy="1524739"/>
             <wp:effectExtent l="0" t="0" r="0" b="0"/>
@@ -1172,10 +730,10 @@
           <wp:anchor distT="152400" distB="152400" distL="152400" distR="152400" simplePos="0" relativeHeight="251663360" behindDoc="0" locked="0" layoutInCell="1" allowOverlap="1">
             <wp:simplePos x="0" y="0"/>
             <wp:positionH relativeFrom="page">
-              <wp:posOffset>720000</wp:posOffset>
+              <wp:posOffset>994320</wp:posOffset>
             </wp:positionH>
             <wp:positionV relativeFrom="page">
-              <wp:posOffset>4860198</wp:posOffset>
+              <wp:posOffset>8115081</wp:posOffset>
             </wp:positionV>
             <wp:extent cx="6120057" cy="646485"/>
             <wp:effectExtent l="0" t="0" r="0" b="0"/>
@@ -1228,14 +786,410 @@
         </w:drawing>
       </w:r>
       <w:r>
+        <w:rPr>
+          <w:rtl w:val="0"/>
+        </w:rPr>
+        <w:t>REGEX(?name, "%s", "i") &amp;&amp; (LANG(?name)="%s") &amp;&amp; (LANG(?abstract)="%s") ) .</w:t>
+      </w:r>
+    </w:p>
+    <w:p>
+      <w:pPr>
+        <w:pStyle w:val="脚注"/>
+        <w:bidi w:val="0"/>
+      </w:pPr>
+      <w:r>
+        <w:rPr>
+          <w:rtl w:val="0"/>
+        </w:rPr>
+        <w:t>}</w:t>
+      </w:r>
+    </w:p>
+    <w:p>
+      <w:pPr>
+        <w:pStyle w:val="脚注"/>
+        <w:bidi w:val="0"/>
+      </w:pPr>
+      <w:r>
+        <w:rPr>
+          <w:rtl w:val="0"/>
+        </w:rPr>
+        <w:t>ORDER BY DESC(?pid)</w:t>
+      </w:r>
+    </w:p>
+    <w:p>
+      <w:pPr>
+        <w:pStyle w:val="脚注"/>
+        <w:bidi w:val="0"/>
+      </w:pPr>
+      <w:r>
+        <w:rPr>
+          <w:rtl w:val="0"/>
+        </w:rPr>
+        <w:t>LIMIT 200</w:t>
+      </w:r>
+    </w:p>
+    <w:p>
+      <w:pPr>
+        <w:pStyle w:val="脚注"/>
+        <w:bidi w:val="0"/>
+      </w:pPr>
+    </w:p>
+    <w:p>
+      <w:pPr>
+        <w:pStyle w:val="脚注"/>
+        <w:bidi w:val="0"/>
+      </w:pPr>
+      <w:r>
+        <w:rPr>
+          <w:rFonts w:ascii="Arial Unicode MS" w:cs="Arial Unicode MS" w:hAnsi="Arial Unicode MS" w:eastAsia="Arial Unicode MS" w:hint="eastAsia"/>
+          <w:b w:val="0"/>
+          <w:bCs w:val="0"/>
+          <w:i w:val="0"/>
+          <w:iCs w:val="0"/>
+          <w:rtl w:val="0"/>
+          <w:lang w:val="zh-CN" w:eastAsia="zh-CN"/>
+        </w:rPr>
+        <w:t>根据出版物类型和关键词搜索</w:t>
+      </w:r>
+    </w:p>
+    <w:p>
+      <w:pPr>
+        <w:pStyle w:val="脚注"/>
+        <w:bidi w:val="0"/>
+      </w:pPr>
+      <w:r>
+        <w:rPr>
+          <w:rFonts w:ascii="Arial Unicode MS" w:cs="Arial Unicode MS" w:hAnsi="Arial Unicode MS" w:eastAsia="Arial Unicode MS" w:hint="eastAsia"/>
+          <w:b w:val="0"/>
+          <w:bCs w:val="0"/>
+          <w:i w:val="0"/>
+          <w:iCs w:val="0"/>
+          <w:rtl w:val="0"/>
+          <w:lang w:val="zh-CN" w:eastAsia="zh-CN"/>
+        </w:rPr>
+        <w:t>源码</w:t>
+      </w:r>
+      <w:r>
+        <w:rPr>
+          <w:rtl w:val="0"/>
+          <w:lang w:val="zh-CN" w:eastAsia="zh-CN"/>
+        </w:rPr>
+        <w:t>github</w:t>
+      </w:r>
+      <w:r>
+        <w:rPr>
+          <w:rFonts w:ascii="Arial Unicode MS" w:cs="Arial Unicode MS" w:hAnsi="Arial Unicode MS" w:eastAsia="Arial Unicode MS" w:hint="eastAsia"/>
+          <w:b w:val="0"/>
+          <w:bCs w:val="0"/>
+          <w:i w:val="0"/>
+          <w:iCs w:val="0"/>
+          <w:rtl w:val="0"/>
+          <w:lang w:val="zh-CN" w:eastAsia="zh-CN"/>
+        </w:rPr>
+        <w:t>地址：</w:t>
+      </w:r>
+      <w:r>
+        <w:rPr>
+          <w:rStyle w:val="Hyperlink.0"/>
+        </w:rPr>
+        <w:fldChar w:fldCharType="begin" w:fldLock="0"/>
+      </w:r>
+      <w:r>
+        <w:rPr>
+          <w:rStyle w:val="Hyperlink.0"/>
+        </w:rPr>
+        <w:instrText xml:space="preserve"> HYPERLINK "https://github.com/Yuqing2018/flask_recommends_system.git"</w:instrText>
+      </w:r>
+      <w:r>
+        <w:rPr>
+          <w:rStyle w:val="Hyperlink.0"/>
+        </w:rPr>
+        <w:fldChar w:fldCharType="separate" w:fldLock="0"/>
+      </w:r>
+      <w:r>
+        <w:rPr>
+          <w:rStyle w:val="Hyperlink.0"/>
+          <w:rtl w:val="0"/>
+          <w:lang w:val="en-US"/>
+        </w:rPr>
+        <w:t>https://github.com/Yuqing2018/flask_recommends_system.git</w:t>
+      </w:r>
+      <w:r>
+        <w:rPr/>
+        <w:fldChar w:fldCharType="end" w:fldLock="0"/>
+      </w:r>
+    </w:p>
+    <w:p>
+      <w:pPr>
+        <w:pStyle w:val="脚注"/>
+        <w:bidi w:val="0"/>
+      </w:pPr>
+    </w:p>
+    <w:p>
+      <w:pPr>
+        <w:pStyle w:val="脚注"/>
+        <w:bidi w:val="0"/>
+      </w:pPr>
+      <w:r>
+        <w:rPr>
+          <w:rFonts w:ascii="Arial Unicode MS" w:cs="Arial Unicode MS" w:hAnsi="Arial Unicode MS" w:eastAsia="Arial Unicode MS" w:hint="eastAsia"/>
+          <w:b w:val="0"/>
+          <w:bCs w:val="0"/>
+          <w:i w:val="0"/>
+          <w:iCs w:val="0"/>
+          <w:rtl w:val="0"/>
+          <w:lang w:val="zh-CN" w:eastAsia="zh-CN"/>
+        </w:rPr>
+        <w:t>搜索结果页面如下：</w:t>
+      </w:r>
+    </w:p>
+    <w:p>
+      <w:pPr>
+        <w:pStyle w:val="脚注"/>
+        <w:bidi w:val="0"/>
+      </w:pPr>
+    </w:p>
+    <w:p>
+      <w:pPr>
+        <w:pStyle w:val="脚注"/>
+        <w:bidi w:val="0"/>
+      </w:pPr>
+    </w:p>
+    <w:p>
+      <w:pPr>
+        <w:pStyle w:val="脚注"/>
+        <w:bidi w:val="0"/>
+      </w:pPr>
+    </w:p>
+    <w:p>
+      <w:pPr>
+        <w:pStyle w:val="脚注"/>
+        <w:bidi w:val="0"/>
+      </w:pPr>
+    </w:p>
+    <w:p>
+      <w:pPr>
+        <w:pStyle w:val="脚注"/>
+        <w:bidi w:val="0"/>
+      </w:pPr>
+    </w:p>
+    <w:p>
+      <w:pPr>
+        <w:pStyle w:val="脚注"/>
+        <w:bidi w:val="0"/>
+      </w:pPr>
+    </w:p>
+    <w:p>
+      <w:pPr>
+        <w:pStyle w:val="脚注"/>
+        <w:bidi w:val="0"/>
+      </w:pPr>
+    </w:p>
+    <w:p>
+      <w:pPr>
+        <w:pStyle w:val="脚注"/>
+        <w:bidi w:val="0"/>
+      </w:pPr>
+    </w:p>
+    <w:p>
+      <w:pPr>
+        <w:pStyle w:val="脚注"/>
+        <w:bidi w:val="0"/>
+      </w:pPr>
+    </w:p>
+    <w:p>
+      <w:pPr>
+        <w:pStyle w:val="脚注"/>
+        <w:bidi w:val="0"/>
+      </w:pPr>
+    </w:p>
+    <w:p>
+      <w:pPr>
+        <w:pStyle w:val="脚注"/>
+        <w:bidi w:val="0"/>
+      </w:pPr>
+      <w:r>
+        <w:rPr>
+          <w:rFonts w:ascii="Arial Unicode MS" w:cs="Arial Unicode MS" w:hAnsi="Arial Unicode MS" w:eastAsia="Arial Unicode MS" w:hint="eastAsia"/>
+          <w:b w:val="0"/>
+          <w:bCs w:val="0"/>
+          <w:i w:val="0"/>
+          <w:iCs w:val="0"/>
+          <w:rtl w:val="0"/>
+          <w:lang w:val="zh-CN" w:eastAsia="zh-CN"/>
+        </w:rPr>
+        <w:t>系统实现总结：</w:t>
+      </w:r>
+    </w:p>
+    <w:p>
+      <w:pPr>
+        <w:pStyle w:val="脚注"/>
+        <w:bidi w:val="0"/>
+      </w:pPr>
+      <w:r>
+        <w:tab/>
+      </w:r>
+      <w:r>
+        <w:rPr>
+          <w:rFonts w:ascii="Arial Unicode MS" w:cs="Arial Unicode MS" w:hAnsi="Arial Unicode MS" w:eastAsia="Arial Unicode MS" w:hint="eastAsia"/>
+          <w:b w:val="0"/>
+          <w:bCs w:val="0"/>
+          <w:i w:val="0"/>
+          <w:iCs w:val="0"/>
+          <w:rtl w:val="0"/>
+          <w:lang w:val="zh-CN" w:eastAsia="zh-CN"/>
+        </w:rPr>
+        <w:t>本次基于知识图谱的系统实现，主要是使用</w:t>
+      </w:r>
+      <w:r>
+        <w:rPr>
+          <w:rtl w:val="0"/>
+          <w:lang w:val="en-US"/>
+        </w:rPr>
+        <w:t>python flask</w:t>
+      </w:r>
+      <w:r>
+        <w:rPr>
+          <w:rFonts w:ascii="Arial Unicode MS" w:cs="Arial Unicode MS" w:hAnsi="Arial Unicode MS" w:eastAsia="Arial Unicode MS" w:hint="eastAsia"/>
+          <w:b w:val="0"/>
+          <w:bCs w:val="0"/>
+          <w:i w:val="0"/>
+          <w:iCs w:val="0"/>
+          <w:rtl w:val="0"/>
+          <w:lang w:val="zh-CN" w:eastAsia="zh-CN"/>
+        </w:rPr>
+        <w:t>框架和</w:t>
+      </w:r>
+      <w:r>
+        <w:rPr>
+          <w:rtl w:val="0"/>
+          <w:lang w:val="zh-CN" w:eastAsia="zh-CN"/>
+        </w:rPr>
+        <w:t xml:space="preserve">sparqlwrapper </w:t>
+      </w:r>
+      <w:r>
+        <w:rPr>
+          <w:rFonts w:ascii="Arial Unicode MS" w:cs="Arial Unicode MS" w:hAnsi="Arial Unicode MS" w:eastAsia="Arial Unicode MS" w:hint="eastAsia"/>
+          <w:b w:val="0"/>
+          <w:bCs w:val="0"/>
+          <w:i w:val="0"/>
+          <w:iCs w:val="0"/>
+          <w:rtl w:val="0"/>
+          <w:lang w:val="zh-CN" w:eastAsia="zh-CN"/>
+        </w:rPr>
+        <w:t>，</w:t>
+      </w:r>
+      <w:r>
+        <w:rPr>
+          <w:rtl w:val="0"/>
+          <w:lang w:val="zh-CN" w:eastAsia="zh-CN"/>
+        </w:rPr>
+        <w:t xml:space="preserve"> </w:t>
+      </w:r>
+      <w:r>
+        <w:rPr>
+          <w:rFonts w:ascii="Arial Unicode MS" w:cs="Arial Unicode MS" w:hAnsi="Arial Unicode MS" w:eastAsia="Arial Unicode MS" w:hint="eastAsia"/>
+          <w:b w:val="0"/>
+          <w:bCs w:val="0"/>
+          <w:i w:val="0"/>
+          <w:iCs w:val="0"/>
+          <w:rtl w:val="0"/>
+          <w:lang w:val="zh-CN" w:eastAsia="zh-CN"/>
+        </w:rPr>
+        <w:t>使用</w:t>
+      </w:r>
+      <w:r>
+        <w:rPr>
+          <w:rtl w:val="0"/>
+          <w:lang w:val="zh-CN" w:eastAsia="zh-CN"/>
+        </w:rPr>
+        <w:t>dbpedia</w:t>
+      </w:r>
+      <w:r>
+        <w:rPr>
+          <w:rtl w:val="0"/>
+          <w:lang w:val="en-US"/>
+        </w:rPr>
+        <w:t xml:space="preserve"> </w:t>
+      </w:r>
+      <w:r>
+        <w:rPr>
+          <w:rFonts w:ascii="Arial Unicode MS" w:cs="Arial Unicode MS" w:hAnsi="Arial Unicode MS" w:eastAsia="Arial Unicode MS" w:hint="eastAsia"/>
+          <w:b w:val="0"/>
+          <w:bCs w:val="0"/>
+          <w:i w:val="0"/>
+          <w:iCs w:val="0"/>
+          <w:rtl w:val="0"/>
+          <w:lang w:val="zh-CN" w:eastAsia="zh-CN"/>
+        </w:rPr>
+        <w:t>，因为三元组查询语句之前倒联系过很多次，所以还是比较熟练，但是在具体将</w:t>
+      </w:r>
+      <w:r>
+        <w:rPr>
+          <w:rtl w:val="0"/>
+          <w:lang w:val="zh-CN" w:eastAsia="zh-CN"/>
+        </w:rPr>
+        <w:t xml:space="preserve">sparql </w:t>
+      </w:r>
+      <w:r>
+        <w:rPr>
+          <w:rFonts w:ascii="Arial Unicode MS" w:cs="Arial Unicode MS" w:hAnsi="Arial Unicode MS" w:eastAsia="Arial Unicode MS" w:hint="eastAsia"/>
+          <w:b w:val="0"/>
+          <w:bCs w:val="0"/>
+          <w:i w:val="0"/>
+          <w:iCs w:val="0"/>
+          <w:rtl w:val="0"/>
+          <w:lang w:val="zh-CN" w:eastAsia="zh-CN"/>
+        </w:rPr>
+        <w:t>语句的查询结果显示在</w:t>
+      </w:r>
+      <w:r>
+        <w:rPr>
+          <w:rtl w:val="0"/>
+          <w:lang w:val="zh-CN" w:eastAsia="zh-CN"/>
+        </w:rPr>
+        <w:t>Web</w:t>
+      </w:r>
+      <w:r>
+        <w:rPr>
+          <w:rFonts w:ascii="Arial Unicode MS" w:cs="Arial Unicode MS" w:hAnsi="Arial Unicode MS" w:eastAsia="Arial Unicode MS" w:hint="eastAsia"/>
+          <w:b w:val="0"/>
+          <w:bCs w:val="0"/>
+          <w:i w:val="0"/>
+          <w:iCs w:val="0"/>
+          <w:rtl w:val="0"/>
+          <w:lang w:val="zh-CN" w:eastAsia="zh-CN"/>
+        </w:rPr>
+        <w:t>前端，还是花费了大量的时间来实现，可能是对于</w:t>
+      </w:r>
+      <w:r>
+        <w:rPr>
+          <w:rtl w:val="0"/>
+          <w:lang w:val="zh-CN" w:eastAsia="zh-CN"/>
+        </w:rPr>
+        <w:t>python</w:t>
+      </w:r>
+      <w:r>
+        <w:rPr>
+          <w:rFonts w:ascii="Arial Unicode MS" w:cs="Arial Unicode MS" w:hAnsi="Arial Unicode MS" w:eastAsia="Arial Unicode MS" w:hint="eastAsia"/>
+          <w:b w:val="0"/>
+          <w:bCs w:val="0"/>
+          <w:i w:val="0"/>
+          <w:iCs w:val="0"/>
+          <w:rtl w:val="0"/>
+          <w:lang w:val="zh-CN" w:eastAsia="zh-CN"/>
+        </w:rPr>
+        <w:t>使用并不是很熟练</w:t>
+      </w:r>
+      <w:r>
         <w:drawing>
           <wp:anchor distT="152400" distB="152400" distL="152400" distR="152400" simplePos="0" relativeHeight="251664384" behindDoc="0" locked="0" layoutInCell="1" allowOverlap="1">
             <wp:simplePos x="0" y="0"/>
             <wp:positionH relativeFrom="page">
-              <wp:posOffset>720000</wp:posOffset>
+              <wp:posOffset>872400</wp:posOffset>
             </wp:positionH>
             <wp:positionV relativeFrom="page">
-              <wp:posOffset>5755469</wp:posOffset>
+              <wp:posOffset>441099</wp:posOffset>
             </wp:positionV>
             <wp:extent cx="6120057" cy="3567881"/>
             <wp:effectExtent l="0" t="0" r="0" b="0"/>
@@ -1287,6 +1241,107 @@
           </wp:anchor>
         </w:drawing>
       </w:r>
+      <w:r>
+        <w:rPr>
+          <w:rFonts w:ascii="Arial Unicode MS" w:cs="Arial Unicode MS" w:hAnsi="Arial Unicode MS" w:eastAsia="Arial Unicode MS" w:hint="eastAsia"/>
+          <w:b w:val="0"/>
+          <w:bCs w:val="0"/>
+          <w:i w:val="0"/>
+          <w:iCs w:val="0"/>
+          <w:rtl w:val="0"/>
+          <w:lang w:val="zh-CN" w:eastAsia="zh-CN"/>
+        </w:rPr>
+        <w:t>，所以系统的实现也只是实现，有待进一步完善，不过自己动手实现的过程，确实是一个快速掌握</w:t>
+      </w:r>
+      <w:r>
+        <w:rPr>
+          <w:rtl w:val="0"/>
+          <w:lang w:val="zh-CN" w:eastAsia="zh-CN"/>
+        </w:rPr>
+        <w:t>python</w:t>
+      </w:r>
+      <w:r>
+        <w:rPr>
+          <w:rFonts w:ascii="Arial Unicode MS" w:cs="Arial Unicode MS" w:hAnsi="Arial Unicode MS" w:eastAsia="Arial Unicode MS" w:hint="eastAsia"/>
+          <w:b w:val="0"/>
+          <w:bCs w:val="0"/>
+          <w:i w:val="0"/>
+          <w:iCs w:val="0"/>
+          <w:rtl w:val="0"/>
+          <w:lang w:val="zh-CN" w:eastAsia="zh-CN"/>
+        </w:rPr>
+        <w:t>的方法，其中的正则表达式的用法，</w:t>
+      </w:r>
+      <w:r>
+        <w:rPr>
+          <w:rtl w:val="0"/>
+          <w:lang w:val="zh-CN" w:eastAsia="zh-CN"/>
+        </w:rPr>
+        <w:t>jinja2</w:t>
+      </w:r>
+      <w:r>
+        <w:rPr>
+          <w:rFonts w:ascii="Arial Unicode MS" w:cs="Arial Unicode MS" w:hAnsi="Arial Unicode MS" w:eastAsia="Arial Unicode MS" w:hint="eastAsia"/>
+          <w:b w:val="0"/>
+          <w:bCs w:val="0"/>
+          <w:i w:val="0"/>
+          <w:iCs w:val="0"/>
+          <w:rtl w:val="0"/>
+          <w:lang w:val="zh-CN" w:eastAsia="zh-CN"/>
+        </w:rPr>
+        <w:t>模版的使用，还有页面跳转等各种功能的具体实现都是在这次实践中学习到的，不过对于</w:t>
+      </w:r>
+      <w:r>
+        <w:rPr>
+          <w:rtl w:val="0"/>
+          <w:lang w:val="zh-CN" w:eastAsia="zh-CN"/>
+        </w:rPr>
+        <w:t xml:space="preserve">flask-bootstrap </w:t>
+      </w:r>
+      <w:r>
+        <w:rPr>
+          <w:rFonts w:ascii="Arial Unicode MS" w:cs="Arial Unicode MS" w:hAnsi="Arial Unicode MS" w:eastAsia="Arial Unicode MS" w:hint="eastAsia"/>
+          <w:b w:val="0"/>
+          <w:bCs w:val="0"/>
+          <w:i w:val="0"/>
+          <w:iCs w:val="0"/>
+          <w:rtl w:val="0"/>
+          <w:lang w:val="zh-CN" w:eastAsia="zh-CN"/>
+        </w:rPr>
+        <w:t>中使用本地</w:t>
+      </w:r>
+      <w:r>
+        <w:rPr>
+          <w:rtl w:val="0"/>
+          <w:lang w:val="zh-CN" w:eastAsia="zh-CN"/>
+        </w:rPr>
+        <w:t>js</w:t>
+      </w:r>
+      <w:r>
+        <w:rPr>
+          <w:rFonts w:ascii="Arial Unicode MS" w:cs="Arial Unicode MS" w:hAnsi="Arial Unicode MS" w:eastAsia="Arial Unicode MS" w:hint="eastAsia"/>
+          <w:b w:val="0"/>
+          <w:bCs w:val="0"/>
+          <w:i w:val="0"/>
+          <w:iCs w:val="0"/>
+          <w:rtl w:val="0"/>
+          <w:lang w:val="zh-CN" w:eastAsia="zh-CN"/>
+        </w:rPr>
+        <w:t>脚本暂时没有实现，所以在数据分析中使用了单独一个页面实现。</w:t>
+      </w:r>
+    </w:p>
+    <w:p>
+      <w:pPr>
+        <w:pStyle w:val="脚注"/>
+        <w:bidi w:val="0"/>
+      </w:pPr>
+    </w:p>
+    <w:p>
+      <w:pPr>
+        <w:pStyle w:val="脚注"/>
+        <w:bidi w:val="0"/>
+      </w:pPr>
+      <w:r/>
     </w:p>
     <w:sectPr>
       <w:headerReference w:type="default" r:id="rId10"/>
